--- a/WEEKLY MINUTES/W.C 18-11-19/18-11-19.docx
+++ b/WEEKLY MINUTES/W.C 18-11-19/18-11-19.docx
@@ -672,8 +672,14 @@
         </w:rPr>
         <w:t>Look into regenerative breaking capabilities</w:t>
       </w:r>
-      <w:bookmarkStart w:id="0" w:name="_GoBack"/>
-      <w:bookmarkEnd w:id="0"/>
+      <w:r>
+        <w:rPr>
+          <w:b w:val="0"/>
+          <w:color w:val="595959" w:themeColor="text1" w:themeTint="A6"/>
+          <w:lang w:val="en-GB"/>
+        </w:rPr>
+        <w:t>/feasibility?</w:t>
+      </w:r>
     </w:p>
     <w:p>
       <w:pPr>
@@ -690,6 +696,23 @@
           <w:lang w:val="en-GB"/>
         </w:rPr>
         <w:t>Need longboard dimensions</w:t>
+      </w:r>
+    </w:p>
+    <w:p>
+      <w:pPr>
+        <w:rPr>
+          <w:b w:val="0"/>
+          <w:color w:val="595959" w:themeColor="text1" w:themeTint="A6"/>
+          <w:lang w:val="en-GB"/>
+        </w:rPr>
+      </w:pPr>
+      <w:r>
+        <w:rPr>
+          <w:b w:val="0"/>
+          <w:color w:val="595959" w:themeColor="text1" w:themeTint="A6"/>
+          <w:lang w:val="en-GB"/>
+        </w:rPr>
+        <w:t>What is the budget for the whole project?</w:t>
       </w:r>
     </w:p>
     <w:p>
@@ -902,6 +925,15 @@
               </w:rPr>
               <w:t>Obtain measurements of longboard</w:t>
             </w:r>
+            <w:r>
+              <w:rPr>
+                <w:rFonts w:asciiTheme="majorHAnsi" w:eastAsiaTheme="majorEastAsia" w:hAnsiTheme="majorHAnsi" w:cstheme="majorBidi"/>
+                <w:b w:val="0"/>
+                <w:color w:val="595959" w:themeColor="text1" w:themeTint="A6"/>
+                <w:lang w:val="en-GB"/>
+              </w:rPr>
+              <w:t>, CAD model of board produced afterwards.</w:t>
+            </w:r>
           </w:p>
         </w:tc>
         <w:tc>
@@ -1012,6 +1044,15 @@
                 <w:lang w:val="en-GB"/>
               </w:rPr>
             </w:pPr>
+            <w:r>
+              <w:rPr>
+                <w:rFonts w:asciiTheme="majorHAnsi" w:eastAsiaTheme="majorEastAsia" w:hAnsiTheme="majorHAnsi" w:cstheme="majorBidi"/>
+                <w:b w:val="0"/>
+                <w:color w:val="595959" w:themeColor="text1" w:themeTint="A6"/>
+                <w:lang w:val="en-GB"/>
+              </w:rPr>
+              <w:t>Research Regenerative breaking</w:t>
+            </w:r>
           </w:p>
         </w:tc>
         <w:tc>
@@ -1028,6 +1069,15 @@
                 <w:lang w:val="en-GB"/>
               </w:rPr>
             </w:pPr>
+            <w:r>
+              <w:rPr>
+                <w:rFonts w:asciiTheme="majorHAnsi" w:eastAsiaTheme="majorEastAsia" w:hAnsiTheme="majorHAnsi" w:cstheme="majorBidi"/>
+                <w:b w:val="0"/>
+                <w:color w:val="595959" w:themeColor="text1" w:themeTint="A6"/>
+                <w:lang w:val="en-GB"/>
+              </w:rPr>
+              <w:t>HL SS</w:t>
+            </w:r>
           </w:p>
         </w:tc>
         <w:tc>
@@ -1044,6 +1094,15 @@
                 <w:lang w:val="en-GB"/>
               </w:rPr>
             </w:pPr>
+            <w:r>
+              <w:rPr>
+                <w:rFonts w:asciiTheme="majorHAnsi" w:eastAsiaTheme="majorEastAsia" w:hAnsiTheme="majorHAnsi" w:cstheme="majorBidi"/>
+                <w:b w:val="0"/>
+                <w:color w:val="595959" w:themeColor="text1" w:themeTint="A6"/>
+                <w:lang w:val="en-GB"/>
+              </w:rPr>
+              <w:t>On going</w:t>
+            </w:r>
           </w:p>
         </w:tc>
         <w:tc>
@@ -1077,6 +1136,14 @@
                 <w:lang w:val="en-GB"/>
               </w:rPr>
             </w:pPr>
+            <w:r>
+              <w:rPr>
+                <w:b w:val="0"/>
+                <w:color w:val="595959" w:themeColor="text1" w:themeTint="A6"/>
+                <w:lang w:val="en-GB"/>
+              </w:rPr>
+              <w:t>(3)</w:t>
+            </w:r>
           </w:p>
         </w:tc>
         <w:tc>
@@ -1093,6 +1160,15 @@
                 <w:lang w:val="en-GB"/>
               </w:rPr>
             </w:pPr>
+            <w:r>
+              <w:rPr>
+                <w:rFonts w:asciiTheme="majorHAnsi" w:eastAsiaTheme="majorEastAsia" w:hAnsiTheme="majorHAnsi" w:cstheme="majorBidi"/>
+                <w:b w:val="0"/>
+                <w:color w:val="595959" w:themeColor="text1" w:themeTint="A6"/>
+                <w:lang w:val="en-GB"/>
+              </w:rPr>
+              <w:t>Determine the budget from client</w:t>
+            </w:r>
           </w:p>
         </w:tc>
         <w:tc>
@@ -1109,6 +1185,15 @@
                 <w:lang w:val="en-GB"/>
               </w:rPr>
             </w:pPr>
+            <w:r>
+              <w:rPr>
+                <w:rFonts w:asciiTheme="majorHAnsi" w:eastAsiaTheme="majorEastAsia" w:hAnsiTheme="majorHAnsi" w:cstheme="majorBidi"/>
+                <w:b w:val="0"/>
+                <w:color w:val="595959" w:themeColor="text1" w:themeTint="A6"/>
+                <w:lang w:val="en-GB"/>
+              </w:rPr>
+              <w:t>TA</w:t>
+            </w:r>
           </w:p>
         </w:tc>
         <w:tc>
@@ -1319,7 +1404,10 @@
             <w:tcW w:w="5159" w:type="dxa"/>
             <w:vAlign w:val="center"/>
           </w:tcPr>
-          <w:p/>
+          <w:p>
+            <w:bookmarkStart w:id="0" w:name="_GoBack"/>
+            <w:bookmarkEnd w:id="0"/>
+          </w:p>
         </w:tc>
         <w:tc>
           <w:tcPr>

--- a/WEEKLY MINUTES/W.C 18-11-19/18-11-19.docx
+++ b/WEEKLY MINUTES/W.C 18-11-19/18-11-19.docx
@@ -1243,6 +1243,14 @@
                 <w:lang w:val="en-GB"/>
               </w:rPr>
             </w:pPr>
+            <w:r>
+              <w:rPr>
+                <w:b w:val="0"/>
+                <w:color w:val="595959" w:themeColor="text1" w:themeTint="A6"/>
+                <w:lang w:val="en-GB"/>
+              </w:rPr>
+              <w:t>(4)</w:t>
+            </w:r>
           </w:p>
         </w:tc>
         <w:tc>
@@ -1259,6 +1267,15 @@
                 <w:lang w:val="en-GB"/>
               </w:rPr>
             </w:pPr>
+            <w:r>
+              <w:rPr>
+                <w:rFonts w:asciiTheme="majorHAnsi" w:eastAsiaTheme="majorEastAsia" w:hAnsiTheme="majorHAnsi" w:cstheme="majorBidi"/>
+                <w:b w:val="0"/>
+                <w:color w:val="595959" w:themeColor="text1" w:themeTint="A6"/>
+                <w:lang w:val="en-GB"/>
+              </w:rPr>
+              <w:t xml:space="preserve">Complete project management templates </w:t>
+            </w:r>
           </w:p>
         </w:tc>
         <w:tc>
@@ -1275,6 +1292,17 @@
                 <w:lang w:val="en-GB"/>
               </w:rPr>
             </w:pPr>
+            <w:r>
+              <w:rPr>
+                <w:rFonts w:asciiTheme="majorHAnsi" w:eastAsiaTheme="majorEastAsia" w:hAnsiTheme="majorHAnsi" w:cstheme="majorBidi"/>
+                <w:b w:val="0"/>
+                <w:color w:val="595959" w:themeColor="text1" w:themeTint="A6"/>
+                <w:lang w:val="en-GB"/>
+              </w:rPr>
+              <w:t>TA</w:t>
+            </w:r>
+            <w:bookmarkStart w:id="0" w:name="_GoBack"/>
+            <w:bookmarkEnd w:id="0"/>
           </w:p>
         </w:tc>
         <w:tc>
@@ -1404,10 +1432,7 @@
             <w:tcW w:w="5159" w:type="dxa"/>
             <w:vAlign w:val="center"/>
           </w:tcPr>
-          <w:p>
-            <w:bookmarkStart w:id="0" w:name="_GoBack"/>
-            <w:bookmarkEnd w:id="0"/>
-          </w:p>
+          <w:p/>
         </w:tc>
         <w:tc>
           <w:tcPr>
@@ -2192,6 +2217,7 @@
     <w:lsdException w:name="HTML Sample" w:semiHidden="1" w:unhideWhenUsed="1"/>
     <w:lsdException w:name="HTML Typewriter" w:semiHidden="1" w:unhideWhenUsed="1"/>
     <w:lsdException w:name="HTML Variable" w:semiHidden="1" w:unhideWhenUsed="1"/>
+    <w:lsdException w:name="Normal Table" w:semiHidden="1" w:unhideWhenUsed="1"/>
     <w:lsdException w:name="annotation subject" w:semiHidden="1" w:unhideWhenUsed="1"/>
     <w:lsdException w:name="No List" w:semiHidden="1" w:unhideWhenUsed="1"/>
     <w:lsdException w:name="Outline List 1" w:semiHidden="1" w:unhideWhenUsed="1"/>
@@ -2238,8 +2264,10 @@
     <w:lsdException w:name="Table Subtle 2" w:semiHidden="1" w:unhideWhenUsed="1"/>
     <w:lsdException w:name="Table Web 1" w:semiHidden="1" w:unhideWhenUsed="1"/>
     <w:lsdException w:name="Table Web 2" w:semiHidden="1" w:unhideWhenUsed="1"/>
+    <w:lsdException w:name="Table Web 3" w:semiHidden="1" w:unhideWhenUsed="1"/>
     <w:lsdException w:name="Balloon Text" w:semiHidden="1" w:unhideWhenUsed="1"/>
     <w:lsdException w:name="Table Grid" w:uiPriority="39"/>
+    <w:lsdException w:name="Table Theme" w:semiHidden="1" w:unhideWhenUsed="1"/>
     <w:lsdException w:name="Placeholder Text" w:semiHidden="1"/>
     <w:lsdException w:name="No Spacing" w:semiHidden="1" w:unhideWhenUsed="1"/>
     <w:lsdException w:name="Light Shading" w:uiPriority="60"/>
@@ -27841,26 +27869,6 @@
 </file>
 
 <file path=customXml/item1.xml><?xml version="1.0" encoding="utf-8"?>
-<?mso-contentType ?>
-<FormTemplates xmlns="http://schemas.microsoft.com/sharepoint/v3/contenttype/forms">
-  <Display>DocumentLibraryForm</Display>
-  <Edit>DocumentLibraryForm</Edit>
-  <New>DocumentLibraryForm</New>
-</FormTemplates>
-</file>
-
-<file path=customXml/item2.xml><?xml version="1.0" encoding="utf-8"?>
-<p:properties xmlns:p="http://schemas.microsoft.com/office/2006/metadata/properties" xmlns:xsi="http://www.w3.org/2001/XMLSchema-instance" xmlns:pc="http://schemas.microsoft.com/office/infopath/2007/PartnerControls">
-  <documentManagement>
-    <Item_x0020_Details xmlns="40262f94-9f35-4ac3-9a90-690165a166b7" xsi:nil="true"/>
-    <Template_x0020_details xmlns="40262f94-9f35-4ac3-9a90-690165a166b7" xsi:nil="true"/>
-    <VSO_x0020_item_x0020_id xmlns="40262f94-9f35-4ac3-9a90-690165a166b7" xsi:nil="true"/>
-    <Assetid_x0020_ xmlns="40262f94-9f35-4ac3-9a90-690165a166b7" xsi:nil="true"/>
-  </documentManagement>
-</p:properties>
-</file>
-
-<file path=customXml/item3.xml><?xml version="1.0" encoding="utf-8"?>
 <ct:contentTypeSchema xmlns:ct="http://schemas.microsoft.com/office/2006/metadata/contentType" xmlns:ma="http://schemas.microsoft.com/office/2006/metadata/properties/metaAttributes" ct:_="" ma:_="" ma:contentTypeName="Document" ma:contentTypeID="0x010100AA3F7D94069FF64A86F7DFF56D60E3BE" ma:contentTypeVersion="6" ma:contentTypeDescription="Create a new document." ma:contentTypeScope="" ma:versionID="c32302c77d4085ecf495bdddb7f5e889">
   <xsd:schema xmlns:xsd="http://www.w3.org/2001/XMLSchema" xmlns:xs="http://www.w3.org/2001/XMLSchema" xmlns:p="http://schemas.microsoft.com/office/2006/metadata/properties" xmlns:ns2="a4f35948-e619-41b3-aa29-22878b09cfd2" xmlns:ns3="40262f94-9f35-4ac3-9a90-690165a166b7" targetNamespace="http://schemas.microsoft.com/office/2006/metadata/properties" ma:root="true" ma:fieldsID="4ab5ae46be95f9d0be6107e8200be7a2" ns2:_="" ns3:_="">
     <xsd:import namespace="a4f35948-e619-41b3-aa29-22878b09cfd2"/>
@@ -28041,25 +28049,27 @@
 </ct:contentTypeSchema>
 </file>
 
-<file path=customXml/itemProps1.xml><?xml version="1.0" encoding="utf-8"?>
-<ds:datastoreItem xmlns:ds="http://schemas.openxmlformats.org/officeDocument/2006/customXml" ds:itemID="{3FB0F827-0FEB-487A-A6DD-52E99303679F}">
-  <ds:schemaRefs>
-    <ds:schemaRef ds:uri="http://schemas.microsoft.com/sharepoint/v3/contenttype/forms"/>
-  </ds:schemaRefs>
-</ds:datastoreItem>
+<file path=customXml/item2.xml><?xml version="1.0" encoding="utf-8"?>
+<p:properties xmlns:p="http://schemas.microsoft.com/office/2006/metadata/properties" xmlns:xsi="http://www.w3.org/2001/XMLSchema-instance" xmlns:pc="http://schemas.microsoft.com/office/infopath/2007/PartnerControls">
+  <documentManagement>
+    <Item_x0020_Details xmlns="40262f94-9f35-4ac3-9a90-690165a166b7" xsi:nil="true"/>
+    <Template_x0020_details xmlns="40262f94-9f35-4ac3-9a90-690165a166b7" xsi:nil="true"/>
+    <VSO_x0020_item_x0020_id xmlns="40262f94-9f35-4ac3-9a90-690165a166b7" xsi:nil="true"/>
+    <Assetid_x0020_ xmlns="40262f94-9f35-4ac3-9a90-690165a166b7" xsi:nil="true"/>
+  </documentManagement>
+</p:properties>
 </file>
 
-<file path=customXml/itemProps2.xml><?xml version="1.0" encoding="utf-8"?>
-<ds:datastoreItem xmlns:ds="http://schemas.openxmlformats.org/officeDocument/2006/customXml" ds:itemID="{F8D3E59E-3D5E-4D8A-A6CD-32F8F19295D8}">
-  <ds:schemaRefs>
-    <ds:schemaRef ds:uri="http://schemas.microsoft.com/office/2006/metadata/properties"/>
-    <ds:schemaRef ds:uri="http://schemas.microsoft.com/office/infopath/2007/PartnerControls"/>
-    <ds:schemaRef ds:uri="40262f94-9f35-4ac3-9a90-690165a166b7"/>
-  </ds:schemaRefs>
-</ds:datastoreItem>
+<file path=customXml/item3.xml><?xml version="1.0" encoding="utf-8"?>
+<?mso-contentType ?>
+<FormTemplates xmlns="http://schemas.microsoft.com/sharepoint/v3/contenttype/forms">
+  <Display>DocumentLibraryForm</Display>
+  <Edit>DocumentLibraryForm</Edit>
+  <New>DocumentLibraryForm</New>
+</FormTemplates>
 </file>
 
-<file path=customXml/itemProps3.xml><?xml version="1.0" encoding="utf-8"?>
+<file path=customXml/itemProps1.xml><?xml version="1.0" encoding="utf-8"?>
 <ds:datastoreItem xmlns:ds="http://schemas.openxmlformats.org/officeDocument/2006/customXml" ds:itemID="{C0FC7886-4D77-44E4-9C3D-112D7BD340B2}">
   <ds:schemaRefs>
     <ds:schemaRef ds:uri="http://schemas.microsoft.com/office/2006/metadata/contentType"/>
@@ -28076,4 +28086,22 @@
     <ds:schemaRef ds:uri="http://schemas.microsoft.com/internal/obd"/>
   </ds:schemaRefs>
 </ds:datastoreItem>
+</file>
+
+<file path=customXml/itemProps2.xml><?xml version="1.0" encoding="utf-8"?>
+<ds:datastoreItem xmlns:ds="http://schemas.openxmlformats.org/officeDocument/2006/customXml" ds:itemID="{F8D3E59E-3D5E-4D8A-A6CD-32F8F19295D8}">
+  <ds:schemaRefs>
+    <ds:schemaRef ds:uri="http://schemas.microsoft.com/office/2006/metadata/properties"/>
+    <ds:schemaRef ds:uri="http://schemas.microsoft.com/office/infopath/2007/PartnerControls"/>
+    <ds:schemaRef ds:uri="40262f94-9f35-4ac3-9a90-690165a166b7"/>
+  </ds:schemaRefs>
+</ds:datastoreItem>
+</file>
+
+<file path=customXml/itemProps3.xml><?xml version="1.0" encoding="utf-8"?>
+<ds:datastoreItem xmlns:ds="http://schemas.openxmlformats.org/officeDocument/2006/customXml" ds:itemID="{3FB0F827-0FEB-487A-A6DD-52E99303679F}">
+  <ds:schemaRefs>
+    <ds:schemaRef ds:uri="http://schemas.microsoft.com/sharepoint/v3/contenttype/forms"/>
+  </ds:schemaRefs>
+</ds:datastoreItem>
 </file>